--- a/法令ファイル/漁業登録令施行規則/漁業登録令施行規則（昭和二十六年農林省令第六十四号）.docx
+++ b/法令ファイル/漁業登録令施行規則/漁業登録令施行規則（昭和二十六年農林省令第六十四号）.docx
@@ -87,171 +87,111 @@
     </w:p>
     <w:p>
       <w:pPr>
-        <w:pStyle w:val="Heading6"/>
+        <w:pStyle w:val="ListBullet"/>
         <w:ind w:left="880"/>
       </w:pPr>
       <w:r>
         <w:t>一</w:t>
-      </w:r>
-    </w:p>
-    <w:p>
-      <w:pPr>
-        <w:ind w:left="880"/>
-      </w:pPr>
-      <w:r>
+        <w:br/>
         <w:t>登録受付帳</w:t>
       </w:r>
     </w:p>
     <w:p>
       <w:pPr>
-        <w:pStyle w:val="Heading6"/>
+        <w:pStyle w:val="ListBullet"/>
         <w:ind w:left="880"/>
       </w:pPr>
       <w:r>
         <w:t>二</w:t>
-      </w:r>
-    </w:p>
-    <w:p>
-      <w:pPr>
-        <w:ind w:left="880"/>
-      </w:pPr>
-      <w:r>
+        <w:br/>
         <w:t>申請書、嘱託書及び添附書面つづり込帳</w:t>
       </w:r>
     </w:p>
     <w:p>
       <w:pPr>
-        <w:pStyle w:val="Heading6"/>
+        <w:pStyle w:val="ListBullet"/>
         <w:ind w:left="880"/>
       </w:pPr>
       <w:r>
         <w:t>三</w:t>
-      </w:r>
-    </w:p>
-    <w:p>
-      <w:pPr>
-        <w:ind w:left="880"/>
-      </w:pPr>
-      <w:r>
+        <w:br/>
         <w:t>通知書つづり込帳</w:t>
       </w:r>
     </w:p>
     <w:p>
       <w:pPr>
-        <w:pStyle w:val="Heading6"/>
+        <w:pStyle w:val="ListBullet"/>
         <w:ind w:left="880"/>
       </w:pPr>
       <w:r>
         <w:t>四</w:t>
-      </w:r>
-    </w:p>
-    <w:p>
-      <w:pPr>
-        <w:ind w:left="880"/>
-      </w:pPr>
-      <w:r>
+        <w:br/>
         <w:t>通知簿</w:t>
       </w:r>
     </w:p>
     <w:p>
       <w:pPr>
-        <w:pStyle w:val="Heading6"/>
+        <w:pStyle w:val="ListBullet"/>
         <w:ind w:left="880"/>
       </w:pPr>
       <w:r>
         <w:t>五</w:t>
-      </w:r>
-    </w:p>
-    <w:p>
-      <w:pPr>
-        <w:ind w:left="880"/>
-      </w:pPr>
-      <w:r>
+        <w:br/>
         <w:t>登録済通知簿</w:t>
       </w:r>
     </w:p>
     <w:p>
       <w:pPr>
-        <w:pStyle w:val="Heading6"/>
+        <w:pStyle w:val="ListBullet"/>
         <w:ind w:left="880"/>
       </w:pPr>
       <w:r>
         <w:t>六</w:t>
-      </w:r>
-    </w:p>
-    <w:p>
-      <w:pPr>
-        <w:ind w:left="880"/>
-      </w:pPr>
-      <w:r>
+        <w:br/>
         <w:t>代表者名簿（免許番号ごとに、漁業法（昭和二十四年法律第二百六十七号。以下「法」という。）第五条の規定により選定又は指定された代表者（以下「代表者」という。）の氏名又は名称及び住所を記載した名簿をいう。）</w:t>
       </w:r>
     </w:p>
     <w:p>
       <w:pPr>
-        <w:pStyle w:val="Heading6"/>
+        <w:pStyle w:val="ListBullet"/>
         <w:ind w:left="880"/>
       </w:pPr>
       <w:r>
         <w:t>七</w:t>
-      </w:r>
-    </w:p>
-    <w:p>
-      <w:pPr>
-        <w:ind w:left="880"/>
-      </w:pPr>
-      <w:r>
+        <w:br/>
         <w:t>謄本等交付及び免許漁業原簿等閲覧請求書つづり込帳</w:t>
       </w:r>
     </w:p>
     <w:p>
       <w:pPr>
-        <w:pStyle w:val="Heading6"/>
+        <w:pStyle w:val="ListBullet"/>
         <w:ind w:left="880"/>
       </w:pPr>
       <w:r>
         <w:t>八</w:t>
-      </w:r>
-    </w:p>
-    <w:p>
-      <w:pPr>
-        <w:ind w:left="880"/>
-      </w:pPr>
-      <w:r>
+        <w:br/>
         <w:t>謄本等交付及び免許漁業原簿等閲覧簿</w:t>
       </w:r>
     </w:p>
     <w:p>
       <w:pPr>
-        <w:pStyle w:val="Heading6"/>
+        <w:pStyle w:val="ListBullet"/>
         <w:ind w:left="880"/>
       </w:pPr>
       <w:r>
         <w:t>九</w:t>
-      </w:r>
-    </w:p>
-    <w:p>
-      <w:pPr>
-        <w:ind w:left="880"/>
-      </w:pPr>
-      <w:r>
+        <w:br/>
         <w:t>申請却下原本つづり込帳</w:t>
       </w:r>
     </w:p>
     <w:p>
       <w:pPr>
-        <w:pStyle w:val="Heading6"/>
+        <w:pStyle w:val="ListBullet"/>
         <w:ind w:left="880"/>
       </w:pPr>
       <w:r>
         <w:t>十</w:t>
-      </w:r>
-    </w:p>
-    <w:p>
-      <w:pPr>
-        <w:ind w:left="880"/>
-      </w:pPr>
-      <w:r>
+        <w:br/>
         <w:t>免許漁業原簿謄本つづり込帳</w:t>
       </w:r>
     </w:p>
@@ -270,52 +210,34 @@
     </w:p>
     <w:p>
       <w:pPr>
-        <w:pStyle w:val="Heading6"/>
+        <w:pStyle w:val="ListBullet"/>
         <w:ind w:left="880"/>
       </w:pPr>
       <w:r>
         <w:t>一</w:t>
-      </w:r>
-    </w:p>
-    <w:p>
-      <w:pPr>
-        <w:ind w:left="880"/>
-      </w:pPr>
-      <w:r>
+        <w:br/>
         <w:t>請求者の氏名又は名称及び住所</w:t>
       </w:r>
     </w:p>
     <w:p>
       <w:pPr>
-        <w:pStyle w:val="Heading6"/>
+        <w:pStyle w:val="ListBullet"/>
         <w:ind w:left="880"/>
       </w:pPr>
       <w:r>
         <w:t>二</w:t>
-      </w:r>
-    </w:p>
-    <w:p>
-      <w:pPr>
-        <w:ind w:left="880"/>
-      </w:pPr>
-      <w:r>
+        <w:br/>
         <w:t>免許番号</w:t>
       </w:r>
     </w:p>
     <w:p>
       <w:pPr>
-        <w:pStyle w:val="Heading6"/>
+        <w:pStyle w:val="ListBullet"/>
         <w:ind w:left="880"/>
       </w:pPr>
       <w:r>
         <w:t>三</w:t>
-      </w:r>
-    </w:p>
-    <w:p>
-      <w:pPr>
-        <w:ind w:left="880"/>
-      </w:pPr>
-      <w:r>
+        <w:br/>
         <w:t>請求事項</w:t>
       </w:r>
     </w:p>
@@ -427,188 +349,122 @@
     </w:p>
     <w:p>
       <w:pPr>
-        <w:pStyle w:val="Heading6"/>
+        <w:pStyle w:val="ListBullet"/>
         <w:ind w:left="880"/>
       </w:pPr>
       <w:r>
         <w:t>一</w:t>
-      </w:r>
-    </w:p>
-    <w:p>
-      <w:pPr>
-        <w:ind w:left="880"/>
-      </w:pPr>
-      <w:r>
+        <w:br/>
         <w:t>入漁登録番号欄には、入漁権登録簿に登録した順序を記載すること。</w:t>
       </w:r>
     </w:p>
     <w:p>
       <w:pPr>
-        <w:pStyle w:val="Heading6"/>
+        <w:pStyle w:val="ListBullet"/>
         <w:ind w:left="880"/>
       </w:pPr>
       <w:r>
         <w:t>二</w:t>
-      </w:r>
-    </w:p>
-    <w:p>
-      <w:pPr>
-        <w:ind w:left="880"/>
-      </w:pPr>
-      <w:r>
+        <w:br/>
         <w:t>表示欄には、漁業権登録簿にあつては漁業権の表示をし、その変更及び消滅並びに令第四十一条第五号に掲げる事項を記載し、入漁権登録簿にあつては入漁権の表示をし、これに関する権利義務を記載すること。</w:t>
       </w:r>
     </w:p>
     <w:p>
       <w:pPr>
-        <w:pStyle w:val="Heading6"/>
+        <w:pStyle w:val="ListBullet"/>
         <w:ind w:left="880"/>
       </w:pPr>
       <w:r>
         <w:t>三</w:t>
-      </w:r>
-    </w:p>
-    <w:p>
-      <w:pPr>
-        <w:ind w:left="880"/>
-      </w:pPr>
-      <w:r>
+        <w:br/>
         <w:t>表示番号欄には、表示欄に登録事項を記載した順序を記載すること。</w:t>
       </w:r>
     </w:p>
     <w:p>
       <w:pPr>
-        <w:pStyle w:val="Heading6"/>
+        <w:pStyle w:val="ListBullet"/>
         <w:ind w:left="880"/>
       </w:pPr>
       <w:r>
         <w:t>四</w:t>
-      </w:r>
-    </w:p>
-    <w:p>
-      <w:pPr>
-        <w:ind w:left="880"/>
-      </w:pPr>
-      <w:r>
+        <w:br/>
         <w:t>順位番号欄には、事項欄に登録事項を記載した順序を記載すること。</w:t>
       </w:r>
     </w:p>
     <w:p>
       <w:pPr>
-        <w:pStyle w:val="Heading6"/>
+        <w:pStyle w:val="ListBullet"/>
         <w:ind w:left="880"/>
       </w:pPr>
       <w:r>
         <w:t>五</w:t>
-      </w:r>
-    </w:p>
-    <w:p>
-      <w:pPr>
-        <w:ind w:left="880"/>
-      </w:pPr>
-      <w:r>
+        <w:br/>
         <w:t>漁業権区事項欄（別記様式第三号（その二）にあつては共有漁業権事項欄）には、別記様式第一号（その一）、第二号（その一）又は第三号（その一）にあつては漁業権の取得（法第六十九条第二項の規定によるものに限る。第二十条及び第二十一条において同じ。）、移転及び処分の制限に関する事項を、別記様式第一号（その二）、第二号（その二）又は第三号（その二）にあつては漁業権共有者の氏名又は名称並びに持分の移転、消滅及び処分の制限に関する事項を記載すること。</w:t>
       </w:r>
     </w:p>
     <w:p>
       <w:pPr>
-        <w:pStyle w:val="Heading6"/>
+        <w:pStyle w:val="ListBullet"/>
         <w:ind w:left="880"/>
       </w:pPr>
       <w:r>
         <w:t>六</w:t>
-      </w:r>
-    </w:p>
-    <w:p>
-      <w:pPr>
-        <w:ind w:left="880"/>
-      </w:pPr>
-      <w:r>
+        <w:br/>
         <w:t>抵当権区事項欄には、別記様式第一号（その一）又は第二号（その一）にあつては抵当権に関する事項を、別記様式第一号（その二）又は第二号（その二）にあつては持分を目的とする抵当権に関する事項を記載すること。</w:t>
       </w:r>
     </w:p>
     <w:p>
       <w:pPr>
-        <w:pStyle w:val="Heading6"/>
+        <w:pStyle w:val="ListBullet"/>
         <w:ind w:left="880"/>
       </w:pPr>
       <w:r>
         <w:t>七</w:t>
-      </w:r>
-    </w:p>
-    <w:p>
-      <w:pPr>
-        <w:ind w:left="880"/>
-      </w:pPr>
-      <w:r>
+        <w:br/>
         <w:t>先取特権区事項欄には、別記様式第一号（その一）又は第二号（その一）にあつては先取特権に関する事項を、別記様式第一号（その二）又は第二号（その二）にあつては持分を目的とする先取特権に関する事項を記載すること。</w:t>
       </w:r>
     </w:p>
     <w:p>
       <w:pPr>
-        <w:pStyle w:val="Heading6"/>
+        <w:pStyle w:val="ListBullet"/>
         <w:ind w:left="880"/>
       </w:pPr>
       <w:r>
         <w:t>八</w:t>
-      </w:r>
-    </w:p>
-    <w:p>
-      <w:pPr>
-        <w:ind w:left="880"/>
-      </w:pPr>
-      <w:r>
+        <w:br/>
         <w:t>入漁権区事項欄には、入漁権に関する事項を記載すること。</w:t>
       </w:r>
     </w:p>
     <w:p>
       <w:pPr>
-        <w:pStyle w:val="Heading6"/>
+        <w:pStyle w:val="ListBullet"/>
         <w:ind w:left="880"/>
       </w:pPr>
       <w:r>
         <w:t>九</w:t>
-      </w:r>
-    </w:p>
-    <w:p>
-      <w:pPr>
-        <w:ind w:left="880"/>
-      </w:pPr>
-      <w:r>
+        <w:br/>
         <w:t>共有入漁権事項欄には、入漁権共有者の氏名又は名称及び住所並びに持分の移転、消滅及び処分の制限に関する事項を記載すること。</w:t>
       </w:r>
     </w:p>
     <w:p>
       <w:pPr>
-        <w:pStyle w:val="Heading6"/>
+        <w:pStyle w:val="ListBullet"/>
         <w:ind w:left="880"/>
       </w:pPr>
       <w:r>
         <w:t>十</w:t>
-      </w:r>
-    </w:p>
-    <w:p>
-      <w:pPr>
-        <w:ind w:left="880"/>
-      </w:pPr>
-      <w:r>
+        <w:br/>
         <w:t>漁業信託登録簿の事項欄には、令第五十一条第一項各号に掲げる事項を記載すること。</w:t>
       </w:r>
     </w:p>
     <w:p>
       <w:pPr>
-        <w:pStyle w:val="Heading6"/>
+        <w:pStyle w:val="ListBullet"/>
         <w:ind w:left="880"/>
       </w:pPr>
       <w:r>
         <w:t>十一</w:t>
-      </w:r>
-    </w:p>
-    <w:p>
-      <w:pPr>
-        <w:ind w:left="880"/>
-      </w:pPr>
-      <w:r>
+        <w:br/>
         <w:t>信託財産種類欄には、信託財産に属する漁業権、これを目的とする先取特権若しくは抵当権又は入漁権の別及び入漁権にあつてはその登録番号を記載すること。</w:t>
       </w:r>
     </w:p>
@@ -779,6 +635,8 @@
         <w:t>つヽ</w:t>
         <w:br/>
         <w:t>するものとする。</w:t>
+        <w:br/>
+        <w:t>この場合において消滅に係る権利を目的とする第三者の権利に関する登録があるときは、登録用紙の相当区事項欄にその第三者の権利の表示をし、その権利が消滅した旨を記載するものとする。</w:t>
       </w:r>
     </w:p>
     <w:p>
@@ -848,6 +706,8 @@
     <w:p>
       <w:r>
         <w:t>登録庁は、第八条の規定により免許漁業原簿の謄本の移送を受けたときは、その謄本により相当免許漁業原簿に登録を移すものとする。</w:t>
+        <w:br/>
+        <w:t>この場合においては、表示欄及び事項欄に移した登録の末尾に移送を受けた免許漁業原簿の謄本によつて登録を移した旨を記載するものとする。</w:t>
       </w:r>
     </w:p>
     <w:p>
@@ -912,6 +772,8 @@
     <w:p>
       <w:r>
         <w:t>漁業権変更（信託による漁業権についての変更を除く。）の登録をする場合には、表示欄にその変更に係る事項、免許年月日及び変更があつた旨を記載するものとする。</w:t>
+        <w:br/>
+        <w:t>この場合において当該変更が漁場の変更に係るものであるときは、新漁場図を漁場図つづり込帳の原漁場図に添付するものとする。</w:t>
       </w:r>
     </w:p>
     <w:p>
@@ -985,6 +847,8 @@
     <w:p>
       <w:r>
         <w:t>令第十八条の申請書（以下「申請書」という。）及びその添附書面には、各葉のつづり目に割印しなければならない。</w:t>
+        <w:br/>
+        <w:t>但し、申請人が二人以上であるときは、そのうちの一人が割印すればよい。</w:t>
       </w:r>
     </w:p>
     <w:p>
@@ -1071,6 +935,8 @@
       </w:pPr>
       <w:r>
         <w:t>前項の受付番号は、受付の順序に従つて附するものとする。</w:t>
+        <w:br/>
+        <w:t>但し、同一の漁業権に関して同時に数個の申請があつたときは、同一の受付番号を附するものとする。</w:t>
       </w:r>
     </w:p>
     <w:p>
@@ -1287,6 +1153,8 @@
     <w:p>
       <w:r>
         <w:t>前三条の規定は、令第三十四条の二の保全仮登録に準用する。</w:t>
+        <w:br/>
+        <w:t>この場合において、第三十八条中「申請が」とあるのは「嘱託が」と読み替えるものとする。</w:t>
       </w:r>
     </w:p>
     <w:p>
@@ -1379,6 +1247,8 @@
         <w:t>つヽ</w:t>
         <w:br/>
         <w:t>するものとする。</w:t>
+        <w:br/>
+        <w:t>当該先取特権又は抵当権の消滅の登録をしたときも、同様とする。</w:t>
       </w:r>
     </w:p>
     <w:p>
@@ -1392,6 +1262,8 @@
     <w:p>
       <w:r>
         <w:t>二以上の漁業権が同一の債権の担保たる先取特権又は抵当権の目的である場合において、これらの漁業権が二以上の登録庁の管轄に属するときは、そのうちの一の漁業権の消滅の登録をした登録庁は、他の登録庁にその消滅の事由及び登録の年月日を通知するものとする。</w:t>
+        <w:br/>
+        <w:t>当該先取特権又は抵当権の消滅の登録をしたときも、同様とする。</w:t>
       </w:r>
     </w:p>
     <w:p>
@@ -1444,7 +1316,7 @@
         <w:pStyle w:val="Heading1"/>
       </w:pPr>
       <w:r>
-        <w:t>附　則（昭和三六年六月一日農林省令第二七号）</w:t>
+        <w:t>附則（昭和三六年六月一日農林省令第二七号）</w:t>
       </w:r>
     </w:p>
     <w:p>
@@ -1462,10 +1334,22 @@
         <w:pStyle w:val="Heading1"/>
       </w:pPr>
       <w:r>
-        <w:t>附　則（昭和三七年一〇月一日農林省令第五七号）</w:t>
+        <w:t>附則（昭和三七年一〇月一日農林省令第五七号）</w:t>
       </w:r>
     </w:p>
     <w:p>
+      <w:pPr>
+        <w:pStyle w:val="Heading5"/>
+        <w:ind w:left="440"/>
+      </w:pPr>
+      <w:r>
+        <w:t>１</w:t>
+      </w:r>
+    </w:p>
+    <w:p>
+      <w:pPr>
+        <w:ind w:left="440"/>
+      </w:pPr>
       <w:r>
         <w:t>この省令は、行政不服審査法（昭和三十七年法律第百六十号）の施行の日（昭和三十七年十月一日）から施行する。</w:t>
       </w:r>
@@ -1485,6 +1369,8 @@
       </w:pPr>
       <w:r>
         <w:t>この省令による改正後の規定は、この省令の施行前にされた行政庁の処分その他この省令の施行前に生じた事項についても適用する。</w:t>
+        <w:br/>
+        <w:t>ただし、この省令による改正前の規定によつて生じた効力を妨げない。</w:t>
       </w:r>
     </w:p>
     <w:p>
@@ -1497,7 +1383,7 @@
         <w:pStyle w:val="Heading1"/>
       </w:pPr>
       <w:r>
-        <w:t>附　則（平成二年一二月一七日農林水産省令第四八号）</w:t>
+        <w:t>附則（平成二年一二月一七日農林水産省令第四八号）</w:t>
       </w:r>
     </w:p>
     <w:p>
@@ -1515,7 +1401,7 @@
         <w:pStyle w:val="Heading1"/>
       </w:pPr>
       <w:r>
-        <w:t>附　則（平成一二年一月三一日農林水産省令第五号）</w:t>
+        <w:t>附則（平成一二年一月三一日農林水産省令第五号）</w:t>
       </w:r>
     </w:p>
     <w:p>
@@ -1541,7 +1427,7 @@
         <w:pStyle w:val="Heading1"/>
       </w:pPr>
       <w:r>
-        <w:t>附　則（平成一五年三月二五日農林水産省令第一九号）</w:t>
+        <w:t>附則（平成一五年三月二五日農林水産省令第一九号）</w:t>
       </w:r>
     </w:p>
     <w:p>
@@ -1567,7 +1453,7 @@
         <w:pStyle w:val="Heading1"/>
       </w:pPr>
       <w:r>
-        <w:t>附　則（平成一八年三月三一日農林水産省令第二九号）</w:t>
+        <w:t>附則（平成一八年三月三一日農林水産省令第二九号）</w:t>
       </w:r>
     </w:p>
     <w:p>
@@ -1585,7 +1471,7 @@
         <w:pStyle w:val="Heading1"/>
       </w:pPr>
       <w:r>
-        <w:t>附　則（平成一九年三月三〇日農林水産省令第二〇号）</w:t>
+        <w:t>附則（平成一九年三月三〇日農林水産省令第二〇号）</w:t>
       </w:r>
     </w:p>
     <w:p>
@@ -1603,7 +1489,7 @@
         <w:pStyle w:val="Heading1"/>
       </w:pPr>
       <w:r>
-        <w:t>附　則（平成一九年九月二八日農林水産省令第七七号）</w:t>
+        <w:t>附則（平成一九年九月二八日農林水産省令第七七号）</w:t>
       </w:r>
     </w:p>
     <w:p>
@@ -1629,10 +1515,22 @@
         <w:pStyle w:val="Heading1"/>
       </w:pPr>
       <w:r>
-        <w:t>附　則（令和二年七月八日農林水産省令第四九号）</w:t>
+        <w:t>附則（令和二年七月八日農林水産省令第四九号）</w:t>
       </w:r>
     </w:p>
     <w:p>
+      <w:pPr>
+        <w:pStyle w:val="Heading5"/>
+        <w:ind w:left="440"/>
+      </w:pPr>
+      <w:r>
+        <w:t>１</w:t>
+      </w:r>
+    </w:p>
+    <w:p>
+      <w:pPr>
+        <w:ind w:left="440"/>
+      </w:pPr>
       <w:r>
         <w:t>この省令は、漁業法等の一部を改正する等の法律（以下「改正法」という。）の施行の日（令和二年十二月一日）から施行する。</w:t>
       </w:r>
@@ -1657,7 +1555,7 @@
     </w:pPr>
     <w:r>
       <w:tab/>
-      <w:t>WeGov v0.1 - FTS141</w:t>
+      <w:t>WeGov v0.2 - FTS141</w:t>
     </w:r>
   </w:p>
 </w:ftr>
